--- a/Assignment-07/Q1_and_Q2.docx
+++ b/Assignment-07/Q1_and_Q2.docx
@@ -97,16 +97,11 @@
         <w:t xml:space="preserve"> of Ac</w:t>
       </w:r>
       <w:r>
-        <w:t xml:space="preserve"> are 0</w:t>
-      </w:r>
-      <w:proofErr w:type="gramStart"/>
-      <w:r>
-        <w:t>,</w:t>
+        <w:t xml:space="preserve"> are 0,</w:t>
       </w:r>
       <w:r>
         <w:t>0</w:t>
       </w:r>
-      <w:proofErr w:type="gramEnd"/>
       <w:r>
         <w:t xml:space="preserve">,-1. Since some are equal to </w:t>
       </w:r>
@@ -199,13 +194,8 @@
       </w:r>
     </w:p>
     <w:p>
-      <w:proofErr w:type="gramStart"/>
-      <w:r>
-        <w:t>Rank(</w:t>
-      </w:r>
-      <w:proofErr w:type="gramEnd"/>
-      <w:r>
-        <w:t>[A-1*I B]) = 2&lt;n(=3) =&gt;Hautus Condition for controllability not satisfied.</w:t>
+      <w:r>
+        <w:t>Rank([A-1*I B]) = 2&lt;n(=3) =&gt;Hautus Condition for controllability not satisfied.</w:t>
       </w:r>
     </w:p>
     <w:p>
@@ -352,27 +342,7 @@
           <w:sz w:val="22"/>
           <w:szCs w:val="22"/>
         </w:rPr>
-        <w:t xml:space="preserve">This implies, we can say that asymptotically, we can also take the state to origin. Therefore, the system is </w:t>
-      </w:r>
-      <w:proofErr w:type="gramStart"/>
-      <w:r>
-        <w:rPr>
-          <w:rFonts w:asciiTheme="minorHAnsi" w:eastAsiaTheme="minorHAnsi" w:hAnsiTheme="minorHAnsi" w:cstheme="minorBidi"/>
-          <w:color w:val="auto"/>
-          <w:sz w:val="22"/>
-          <w:szCs w:val="22"/>
-        </w:rPr>
-        <w:t>Asymptotically</w:t>
-      </w:r>
-      <w:proofErr w:type="gramEnd"/>
-      <w:r>
-        <w:rPr>
-          <w:rFonts w:asciiTheme="minorHAnsi" w:eastAsiaTheme="minorHAnsi" w:hAnsiTheme="minorHAnsi" w:cstheme="minorBidi"/>
-          <w:color w:val="auto"/>
-          <w:sz w:val="22"/>
-          <w:szCs w:val="22"/>
-        </w:rPr>
-        <w:t xml:space="preserve"> stable.</w:t>
+        <w:t>This implies, we can say that asymptotically, we can also take the state to origin. Therefore, the system is Asymptotically stable.</w:t>
       </w:r>
     </w:p>
     <w:p>
@@ -395,36 +365,12 @@
           <w:b/>
           <w:bCs/>
         </w:rPr>
-        <w:t xml:space="preserve">Please provide </w:t>
-      </w:r>
-      <w:proofErr w:type="gramStart"/>
-      <w:r>
-        <w:rPr>
-          <w:b/>
-          <w:bCs/>
-        </w:rPr>
-        <w:t>your</w:t>
-      </w:r>
-      <w:proofErr w:type="gramEnd"/>
-      <w:r>
-        <w:rPr>
-          <w:b/>
-          <w:bCs/>
-        </w:rPr>
-        <w:t xml:space="preserve"> A matrix (for ease of grading)</w:t>
-      </w:r>
-    </w:p>
-    <w:p>
-      <w:r>
-        <w:t>For example: If your roll number is CH01B234, then please type: A</w:t>
-      </w:r>
-      <w:proofErr w:type="gramStart"/>
-      <w:r>
-        <w:t>=[</w:t>
-      </w:r>
-      <w:proofErr w:type="gramEnd"/>
-      <w:r>
-        <w:t>0.3,-0.4;0.4,0.25];</w:t>
+        <w:t>Please provide your A matrix (for ease of grading)</w:t>
+      </w:r>
+    </w:p>
+    <w:p>
+      <w:r>
+        <w:t>For example: If your roll number is CH01B234, then please type: A=[0.3,-0.4;0.4,0.25];</w:t>
       </w:r>
     </w:p>
     <w:p>
@@ -497,13 +443,8 @@
     </w:p>
     <w:p>
       <w:r>
-        <w:t>Eigen values of A</w:t>
-      </w:r>
-      <w:proofErr w:type="gramStart"/>
-      <w:r>
-        <w:t>:0.2,0.25</w:t>
-      </w:r>
-      <w:proofErr w:type="gramEnd"/>
+        <w:t>Eigen values of A:0.2,0.25</w:t>
+      </w:r>
     </w:p>
     <w:p>
       <w:r>
@@ -511,12 +452,10 @@
       </w:r>
     </w:p>
     <w:p>
-      <w:bookmarkStart w:id="0" w:name="_GoBack"/>
       <w:r>
         <w:t>[A-0.25I B] = [-0.05 -0.4 1; 0 0 0]</w:t>
       </w:r>
     </w:p>
-    <w:bookmarkEnd w:id="0"/>
     <w:p>
       <w:r>
         <w:t>Rank = 1 &lt; n (=2)</w:t>
@@ -537,12 +476,10 @@
         <w:t xml:space="preserve">One of the matrices have rank &lt; n. So according to Hautus condition, the system is uncontrollable. However, since both </w:t>
       </w:r>
       <w:proofErr w:type="spellStart"/>
-      <w:proofErr w:type="gramStart"/>
       <w:r>
         <w:t>eigen</w:t>
       </w:r>
       <w:proofErr w:type="spellEnd"/>
-      <w:proofErr w:type="gramEnd"/>
       <w:r>
         <w:t xml:space="preserve"> values are less than one, the system is stabilizable.</w:t>
       </w:r>
@@ -559,23 +496,7 @@
           <w:b/>
           <w:bCs/>
         </w:rPr>
-        <w:t>Q. Please compute the open-loop autonomous response of the system (i.e., with u=0), starting with x0</w:t>
-      </w:r>
-      <w:proofErr w:type="gramStart"/>
-      <w:r>
-        <w:rPr>
-          <w:b/>
-          <w:bCs/>
-        </w:rPr>
-        <w:t>=[</w:t>
-      </w:r>
-      <w:proofErr w:type="gramEnd"/>
-      <w:r>
-        <w:rPr>
-          <w:b/>
-          <w:bCs/>
-        </w:rPr>
-        <w:t>1; 1]; and report the value at the end of time-instance k=10.</w:t>
+        <w:t>Q. Please compute the open-loop autonomous response of the system (i.e., with u=0), starting with x0=[1; 1]; and report the value at the end of time-instance k=10.</w:t>
       </w:r>
     </w:p>
     <w:p>
@@ -584,18 +505,54 @@
       </w:r>
     </w:p>
     <w:p>
-      <w:proofErr w:type="gramStart"/>
-      <w:r>
-        <w:t>[ -</w:t>
-      </w:r>
-      <w:proofErr w:type="gramEnd"/>
-      <w:r>
-        <w:t>0.6708*10^(-5) ; 0.0954*10^(-5)]</w:t>
+      <w:r>
+        <w:t>[ -0.6708*10^(-5) ; 0.0954*10^(-5)]</w:t>
       </w:r>
     </w:p>
     <w:p/>
     <w:p/>
-    <w:p/>
+    <w:p>
+      <w:r>
+        <w:lastRenderedPageBreak/>
+        <w:drawing>
+          <wp:inline distT="0" distB="0" distL="0" distR="0" wp14:anchorId="4136ABCC" wp14:editId="0DE31EA0">
+            <wp:extent cx="5731510" cy="5241290"/>
+            <wp:effectExtent l="0" t="0" r="2540" b="0"/>
+            <wp:docPr id="1" name="Picture 1"/>
+            <wp:cNvGraphicFramePr>
+              <a:graphicFrameLocks xmlns:a="http://schemas.openxmlformats.org/drawingml/2006/main" noChangeAspect="1"/>
+            </wp:cNvGraphicFramePr>
+            <a:graphic xmlns:a="http://schemas.openxmlformats.org/drawingml/2006/main">
+              <a:graphicData uri="http://schemas.openxmlformats.org/drawingml/2006/picture">
+                <pic:pic xmlns:pic="http://schemas.openxmlformats.org/drawingml/2006/picture">
+                  <pic:nvPicPr>
+                    <pic:cNvPr id="1" name=""/>
+                    <pic:cNvPicPr/>
+                  </pic:nvPicPr>
+                  <pic:blipFill>
+                    <a:blip r:embed="rId4"/>
+                    <a:stretch>
+                      <a:fillRect/>
+                    </a:stretch>
+                  </pic:blipFill>
+                  <pic:spPr>
+                    <a:xfrm>
+                      <a:off x="0" y="0"/>
+                      <a:ext cx="5731510" cy="5241290"/>
+                    </a:xfrm>
+                    <a:prstGeom prst="rect">
+                      <a:avLst/>
+                    </a:prstGeom>
+                  </pic:spPr>
+                </pic:pic>
+              </a:graphicData>
+            </a:graphic>
+          </wp:inline>
+        </w:drawing>
+      </w:r>
+      <w:bookmarkStart w:id="0" w:name="_GoBack"/>
+      <w:bookmarkEnd w:id="0"/>
+    </w:p>
     <w:sectPr>
       <w:pgSz w:w="11906" w:h="16838"/>
       <w:pgMar w:top="1440" w:right="1440" w:bottom="1440" w:left="1440" w:header="708" w:footer="708" w:gutter="0"/>
